--- a/Course IV/ИСРПО/ИСРПО.docx
+++ b/Course IV/ИСРПО/ИСРПО.docx
@@ -77,10 +77,7 @@
         <w:t>формы</w:t>
       </w:r>
     </w:p>
-    <w:p>
-      <w:bookmarkStart w:id="0" w:name="_GoBack"/>
-      <w:bookmarkEnd w:id="0"/>
-    </w:p>
+    <w:p/>
     <w:p>
       <w:r>
         <w:rPr>
@@ -167,13 +164,7 @@
         <w:t xml:space="preserve"> друг от друга</w:t>
       </w:r>
     </w:p>
-    <w:p>
-      <w:pPr>
-        <w:rPr>
-          <w:lang w:val="en-US"/>
-        </w:rPr>
-      </w:pPr>
-    </w:p>
+    <w:p/>
     <w:p>
       <w:r>
         <w:t>Архитектура</w:t>
@@ -327,16 +318,23 @@
       </w:r>
     </w:p>
     <w:p>
-      <w:pPr>
+      <w:r>
         <w:rPr>
           <w:lang w:val="en-US"/>
         </w:rPr>
-      </w:pPr>
+        <w:t>Visual</w:t>
+      </w:r>
+      <w:r>
+        <w:t xml:space="preserve"> </w:t>
+      </w:r>
       <w:r>
         <w:rPr>
           <w:lang w:val="en-US"/>
         </w:rPr>
-        <w:t>Visual Studio 2017</w:t>
+        <w:t>Studio</w:t>
+      </w:r>
+      <w:r>
+        <w:t xml:space="preserve"> 2017</w:t>
       </w:r>
     </w:p>
     <w:p>
@@ -351,6 +349,26 @@
         </w:rPr>
         <w:t>MS SQL Server 2017</w:t>
       </w:r>
+    </w:p>
+    <w:p>
+      <w:pPr>
+        <w:rPr>
+          <w:lang w:val="en-US"/>
+        </w:rPr>
+      </w:pPr>
+    </w:p>
+    <w:p>
+      <w:r>
+        <w:t>Мо</w:t>
+      </w:r>
+      <w:r>
+        <w:t>й</w:t>
+      </w:r>
+      <w:r>
+        <w:t xml:space="preserve"> </w:t>
+      </w:r>
+      <w:bookmarkStart w:id="0" w:name="_GoBack"/>
+      <w:bookmarkEnd w:id="0"/>
     </w:p>
     <w:sectPr>
       <w:pgSz w:w="11900" w:h="16840"/>

--- a/Course IV/ИСРПО/ИСРПО.docx
+++ b/Course IV/ИСРПО/ИСРПО.docx
@@ -348,24 +348,6 @@
           <w:lang w:val="en-US"/>
         </w:rPr>
         <w:t>MS SQL Server 2017</w:t>
-      </w:r>
-    </w:p>
-    <w:p>
-      <w:pPr>
-        <w:rPr>
-          <w:lang w:val="en-US"/>
-        </w:rPr>
-      </w:pPr>
-    </w:p>
-    <w:p>
-      <w:r>
-        <w:t>Мо</w:t>
-      </w:r>
-      <w:r>
-        <w:t>й</w:t>
-      </w:r>
-      <w:r>
-        <w:t xml:space="preserve"> </w:t>
       </w:r>
       <w:bookmarkStart w:id="0" w:name="_GoBack"/>
       <w:bookmarkEnd w:id="0"/>
